--- a/beta.docx
+++ b/beta.docx
@@ -4,119 +4,329 @@
   <w:body>
     <w:p>
       <w:r>
-        <w:t>beta opponent  =  20  beta player =  20  equilibrium reward =  0.854689378757515</w:t>
-      </w:r>
-    </w:p>
-    <w:p>
-      <w:r>
-        <w:t>beta opponent  =  10  beta player =  20  equilibrium reward =  0.8544041683366734</w:t>
-      </w:r>
-    </w:p>
-    <w:p>
-      <w:r>
-        <w:t>beta opponent  =  5  beta player =  20  equilibrium reward =  0.8567669739478957</w:t>
-      </w:r>
-    </w:p>
-    <w:p>
-      <w:r>
-        <w:t>beta opponent  =  -5  beta player =  20  equilibrium reward =  -0.14889715430861736</w:t>
-      </w:r>
-    </w:p>
-    <w:p>
-      <w:r>
-        <w:t>beta opponent  =  -15  beta player =  20  equilibrium reward =  -1.1181776352705362</w:t>
-      </w:r>
-    </w:p>
-    <w:p>
-      <w:r>
-        <w:t>beta opponent  =  20  beta player =  10  equilibrium reward =  0.8551270541082164</w:t>
-      </w:r>
-    </w:p>
-    <w:p>
-      <w:r>
-        <w:t>beta opponent  =  10  beta player =  10  equilibrium reward =  0.8560867334669339</w:t>
-      </w:r>
-    </w:p>
-    <w:p>
-      <w:r>
-        <w:t>beta opponent  =  5  beta player =  10  equilibrium reward =  0.8557717034068136</w:t>
-      </w:r>
-    </w:p>
-    <w:p>
-      <w:r>
-        <w:t>beta opponent  =  -5  beta player =  10  equilibrium reward =  -0.464887855711422</w:t>
-      </w:r>
-    </w:p>
-    <w:p>
-      <w:r>
-        <w:t>beta opponent  =  -15  beta player =  10  equilibrium reward =  -2.1891797995991813</w:t>
-      </w:r>
-    </w:p>
-    <w:p>
-      <w:r>
-        <w:t>beta opponent  =  20  beta player =  5  equilibrium reward =  0.8520335070140281</w:t>
-      </w:r>
-    </w:p>
-    <w:p>
-      <w:r>
-        <w:t>beta opponent  =  10  beta player =  5  equilibrium reward =  0.8537232865731463</w:t>
-      </w:r>
-    </w:p>
-    <w:p>
-      <w:r>
-        <w:t>beta opponent  =  5  beta player =  5  equilibrium reward =  0.8551355511022045</w:t>
-      </w:r>
-    </w:p>
-    <w:p>
-      <w:r>
-        <w:t>beta opponent  =  -5  beta player =  5  equilibrium reward =  -1.319476072144282</w:t>
-      </w:r>
-    </w:p>
-    <w:p>
-      <w:r>
-        <w:t>beta opponent  =  -15  beta player =  5  equilibrium reward =  -3.1454821643286257</w:t>
-      </w:r>
-    </w:p>
-    <w:p>
-      <w:r>
-        <w:t>beta opponent  =  -10  beta player =  20  equilibrium reward =  -0.5726028056112212</w:t>
-      </w:r>
-    </w:p>
-    <w:p>
-      <w:r>
-        <w:t>beta opponent  =  -20  beta player =  20  equilibrium reward =  -1.561293787575141</w:t>
-      </w:r>
-    </w:p>
-    <w:p>
-      <w:r>
-        <w:t>beta opponent  =  -10  beta player =  10  equilibrium reward =  -1.4374539478957835</w:t>
-      </w:r>
-    </w:p>
-    <w:p>
-      <w:r>
-        <w:t>beta opponent  =  -20  beta player =  10  equilibrium reward</w:t>
+        <w:t xml:space="preserve">beta </w:t>
+      </w:r>
+      <w:proofErr w:type="gramStart"/>
+      <w:r>
+        <w:t>opponent  =</w:t>
+      </w:r>
+      <w:proofErr w:type="gramEnd"/>
+      <w:r>
+        <w:t xml:space="preserve">  20  beta player =  20  equilibrium reward =  0.854689378757515</w:t>
+      </w:r>
+    </w:p>
+    <w:p>
+      <w:r>
+        <w:t xml:space="preserve">beta </w:t>
+      </w:r>
+      <w:proofErr w:type="gramStart"/>
+      <w:r>
+        <w:t>opponent  =</w:t>
+      </w:r>
+      <w:proofErr w:type="gramEnd"/>
+      <w:r>
+        <w:t xml:space="preserve">  10  beta player =  20  equilibrium reward =  0.8544041683366734</w:t>
+      </w:r>
+    </w:p>
+    <w:p>
+      <w:r>
+        <w:t xml:space="preserve">beta </w:t>
+      </w:r>
+      <w:proofErr w:type="gramStart"/>
+      <w:r>
+        <w:t>opponent  =</w:t>
+      </w:r>
+      <w:proofErr w:type="gramEnd"/>
+      <w:r>
+        <w:t xml:space="preserve">  5  beta player =  20  equilibrium reward =  0.8567669739478957</w:t>
+      </w:r>
+    </w:p>
+    <w:p>
+      <w:r>
+        <w:t xml:space="preserve">beta </w:t>
+      </w:r>
+      <w:proofErr w:type="gramStart"/>
+      <w:r>
+        <w:t>opponent  =</w:t>
+      </w:r>
+      <w:proofErr w:type="gramEnd"/>
+      <w:r>
+        <w:t xml:space="preserve">  -5  beta player =  20  equilibrium reward =  -0.14889715430861736</w:t>
+      </w:r>
+    </w:p>
+    <w:p>
+      <w:r>
+        <w:t xml:space="preserve">beta </w:t>
+      </w:r>
+      <w:proofErr w:type="gramStart"/>
+      <w:r>
+        <w:t>opponent  =</w:t>
+      </w:r>
+      <w:proofErr w:type="gramEnd"/>
+      <w:r>
+        <w:t xml:space="preserve">  -15  beta player =  20  equilibrium reward =  -1.1181776352705362</w:t>
+      </w:r>
+    </w:p>
+    <w:p>
+      <w:r>
+        <w:t xml:space="preserve">beta </w:t>
+      </w:r>
+      <w:proofErr w:type="gramStart"/>
+      <w:r>
+        <w:t>opponent  =</w:t>
+      </w:r>
+      <w:proofErr w:type="gramEnd"/>
+      <w:r>
+        <w:t xml:space="preserve">  20  beta player =  10  equilibrium reward =  0.8551270541082164</w:t>
+      </w:r>
+    </w:p>
+    <w:p>
+      <w:r>
+        <w:t xml:space="preserve">beta </w:t>
+      </w:r>
+      <w:proofErr w:type="gramStart"/>
+      <w:r>
+        <w:t>opponent  =</w:t>
+      </w:r>
+      <w:proofErr w:type="gramEnd"/>
+      <w:r>
+        <w:t xml:space="preserve">  10  beta player =  10  equilibrium reward =  0.8560867334669339</w:t>
+      </w:r>
+    </w:p>
+    <w:p>
+      <w:r>
+        <w:t xml:space="preserve">beta </w:t>
+      </w:r>
+      <w:proofErr w:type="gramStart"/>
+      <w:r>
+        <w:t>opponent  =</w:t>
+      </w:r>
+      <w:proofErr w:type="gramEnd"/>
+      <w:r>
+        <w:t xml:space="preserve">  5  beta player =  10  equilibrium reward =  0.8557717034068136</w:t>
+      </w:r>
+    </w:p>
+    <w:p>
+      <w:r>
+        <w:t xml:space="preserve">beta </w:t>
+      </w:r>
+      <w:proofErr w:type="gramStart"/>
+      <w:r>
+        <w:t>opponent  =</w:t>
+      </w:r>
+      <w:proofErr w:type="gramEnd"/>
+      <w:r>
+        <w:t xml:space="preserve">  -5  beta player =  10  equilibrium reward =  -0.464887855711422</w:t>
+      </w:r>
+    </w:p>
+    <w:p>
+      <w:r>
+        <w:t xml:space="preserve">beta </w:t>
+      </w:r>
+      <w:proofErr w:type="gramStart"/>
+      <w:r>
+        <w:t>opponent  =</w:t>
+      </w:r>
+      <w:proofErr w:type="gramEnd"/>
+      <w:r>
+        <w:t xml:space="preserve">  -15  beta player =  10  equilibrium reward =  -2.1891797995991813</w:t>
+      </w:r>
+    </w:p>
+    <w:p>
+      <w:r>
+        <w:t xml:space="preserve">beta </w:t>
+      </w:r>
+      <w:proofErr w:type="gramStart"/>
+      <w:r>
+        <w:t>opponent  =</w:t>
+      </w:r>
+      <w:proofErr w:type="gramEnd"/>
+      <w:r>
+        <w:t xml:space="preserve">  20  beta player =  5  equilibrium reward =  0.8520335070140281</w:t>
+      </w:r>
+    </w:p>
+    <w:p>
+      <w:r>
+        <w:t xml:space="preserve">beta </w:t>
+      </w:r>
+      <w:proofErr w:type="gramStart"/>
+      <w:r>
+        <w:t>opponent  =</w:t>
+      </w:r>
+      <w:proofErr w:type="gramEnd"/>
+      <w:r>
+        <w:t xml:space="preserve">  10  beta player =  5  equilibrium reward =  0.8537232865731463</w:t>
+      </w:r>
+    </w:p>
+    <w:p>
+      <w:r>
+        <w:t xml:space="preserve">beta </w:t>
+      </w:r>
+      <w:proofErr w:type="gramStart"/>
+      <w:r>
+        <w:t>opponent  =</w:t>
+      </w:r>
+      <w:proofErr w:type="gramEnd"/>
+      <w:r>
+        <w:t xml:space="preserve">  5  beta player =  5  equilibrium reward =  0.8551355511022045</w:t>
+      </w:r>
+    </w:p>
+    <w:p>
+      <w:r>
+        <w:t xml:space="preserve">beta </w:t>
+      </w:r>
+      <w:proofErr w:type="gramStart"/>
+      <w:r>
+        <w:t>opponent  =</w:t>
+      </w:r>
+      <w:proofErr w:type="gramEnd"/>
+      <w:r>
+        <w:t xml:space="preserve">  -5  beta player =  5  equilibrium reward =  -1.319476072144282</w:t>
+      </w:r>
+    </w:p>
+    <w:p>
+      <w:r>
+        <w:t xml:space="preserve">beta </w:t>
+      </w:r>
+      <w:proofErr w:type="gramStart"/>
+      <w:r>
+        <w:t>opponent  =</w:t>
+      </w:r>
+      <w:proofErr w:type="gramEnd"/>
+      <w:r>
+        <w:t xml:space="preserve">  -15  beta player =  5  equilibrium reward =  -3.1454821643286257</w:t>
+      </w:r>
+    </w:p>
+    <w:p>
+      <w:r>
+        <w:t xml:space="preserve">beta </w:t>
+      </w:r>
+      <w:proofErr w:type="gramStart"/>
+      <w:r>
+        <w:t>opponent  =</w:t>
+      </w:r>
+      <w:proofErr w:type="gramEnd"/>
+      <w:r>
+        <w:t xml:space="preserve">  -10  beta player =  20  equilibrium reward =  -0.5726028056112212</w:t>
+      </w:r>
+    </w:p>
+    <w:p>
+      <w:r>
+        <w:t xml:space="preserve">beta </w:t>
+      </w:r>
+      <w:proofErr w:type="gramStart"/>
+      <w:r>
+        <w:t>opponent  =</w:t>
+      </w:r>
+      <w:proofErr w:type="gramEnd"/>
+      <w:r>
+        <w:t xml:space="preserve">  -20  beta player =  20  equilibrium reward =  -1.561293787575141</w:t>
+      </w:r>
+    </w:p>
+    <w:p>
+      <w:r>
+        <w:t xml:space="preserve">beta </w:t>
+      </w:r>
+      <w:proofErr w:type="gramStart"/>
+      <w:r>
+        <w:t>opponent  =</w:t>
+      </w:r>
+      <w:proofErr w:type="gramEnd"/>
+      <w:r>
+        <w:t xml:space="preserve">  -10  beta player =  10  equilibrium reward =  -1.4374539478957835</w:t>
+      </w:r>
+    </w:p>
+    <w:p>
+      <w:r>
+        <w:t xml:space="preserve">beta </w:t>
+      </w:r>
+      <w:proofErr w:type="gramStart"/>
+      <w:r>
+        <w:t>opponent  =</w:t>
+      </w:r>
+      <w:proofErr w:type="gramEnd"/>
+      <w:r>
+        <w:t xml:space="preserve">  -20  beta player =  10  equilibrium reward</w:t>
       </w:r>
       <w:r>
         <w:t xml:space="preserve"> = </w:t>
       </w:r>
+      <w:r>
+        <w:t xml:space="preserve"> </w:t>
+      </w:r>
+      <w:r>
+        <w:t>-2.724879038076127</w:t>
+      </w:r>
+    </w:p>
+    <w:p>
+      <w:r>
+        <w:t xml:space="preserve">beta </w:t>
+      </w:r>
+      <w:proofErr w:type="gramStart"/>
+      <w:r>
+        <w:t>opponent  =</w:t>
+      </w:r>
+      <w:proofErr w:type="gramEnd"/>
+      <w:r>
+        <w:t xml:space="preserve">  -10  beta player =  5  equilibrium reward =  -2.5588596392785345</w:t>
+      </w:r>
+    </w:p>
+    <w:p>
+      <w:r>
+        <w:t xml:space="preserve">beta </w:t>
+      </w:r>
+      <w:proofErr w:type="gramStart"/>
+      <w:r>
+        <w:t>opponent  =</w:t>
+      </w:r>
+      <w:proofErr w:type="gramEnd"/>
+      <w:r>
+        <w:t xml:space="preserve">  -20  beta player =  5  equilibrium reward =  -3.4745425250500634</w:t>
+      </w:r>
+    </w:p>
+    <w:p>
+      <w:r>
+        <w:t xml:space="preserve">beta </w:t>
+      </w:r>
+      <w:proofErr w:type="gramStart"/>
+      <w:r>
+        <w:t>opponent  =</w:t>
+      </w:r>
+      <w:proofErr w:type="gramEnd"/>
+      <w:r>
+        <w:t xml:space="preserve">  0.1  beta player =  20  equilibrium reward =  0.8303846092184367</w:t>
+      </w:r>
+    </w:p>
+    <w:p>
+      <w:r>
+        <w:t xml:space="preserve">beta </w:t>
+      </w:r>
+      <w:proofErr w:type="gramStart"/>
+      <w:r>
+        <w:t>opponent  =</w:t>
+      </w:r>
+      <w:proofErr w:type="gramEnd"/>
+      <w:r>
+        <w:t xml:space="preserve">  0.1  beta player =  10  equilibrium reward =  0.8319615230460922</w:t>
+      </w:r>
+    </w:p>
+    <w:p>
+      <w:r>
+        <w:t xml:space="preserve">beta </w:t>
+      </w:r>
+      <w:proofErr w:type="gramStart"/>
+      <w:r>
+        <w:t>opponent  =</w:t>
+      </w:r>
+      <w:proofErr w:type="gramEnd"/>
+      <w:r>
+        <w:t xml:space="preserve">  0.1  beta player =  5  equilibrium reward =  </w:t>
+      </w:r>
       <w:bookmarkStart w:id="0" w:name="_GoBack"/>
+      <w:r>
+        <w:t>0.8335134268537076</w:t>
+      </w:r>
       <w:bookmarkEnd w:id="0"/>
-      <w:r>
-        <w:t xml:space="preserve"> </w:t>
-      </w:r>
-      <w:r>
-        <w:t>-2.724879038076127</w:t>
-      </w:r>
-    </w:p>
-    <w:p>
-      <w:r>
-        <w:t>beta opponent  =  -10  beta player =  5  equilibrium reward =  -2.5588596392785345</w:t>
-      </w:r>
-    </w:p>
-    <w:p>
-      <w:r>
-        <w:t>beta opponent  =  -20  beta player =  5  equilibrium reward =  -3.4745425250500634</w:t>
-      </w:r>
     </w:p>
     <w:p/>
     <w:sectPr>
